--- a/Word/Thermodynamics/02-4Laws/Backup of 02-4Laws.docx
+++ b/Word/Thermodynamics/02-4Laws/Backup of 02-4Laws.docx
@@ -111,16 +111,7 @@
           <w:rFonts w:ascii="Times New Roman" w:hAnsi="Times New Roman" w:cs="Times New Roman"/>
           <w:b/>
         </w:rPr>
-        <w:t>describe fundamental physical quantities such as temperature, entropy, and energy which characterize the thermodynamic s</w:t>
-      </w:r>
-      <w:bookmarkStart w:id="0" w:name="_GoBack"/>
-      <w:bookmarkEnd w:id="0"/>
-      <w:r>
-        <w:rPr>
-          <w:rFonts w:ascii="Times New Roman" w:hAnsi="Times New Roman" w:cs="Times New Roman"/>
-          <w:b/>
-        </w:rPr>
-        <w:t>ystems at thermal equilibrium.</w:t>
+        <w:t>describe fundamental physical quantities such as temperature, entropy, and energy which characterize the thermodynamic systems at thermal equilibrium.</w:t>
       </w:r>
       <w:r>
         <w:rPr>
@@ -273,7 +264,21 @@
         <w:rPr>
           <w:rFonts w:ascii="Times New Roman" w:hAnsi="Times New Roman" w:cs="Times New Roman"/>
         </w:rPr>
-        <w:t xml:space="preserve"> Out of all the four laws, it is the third to be discovered and more information on this law will be in the following chapter.</w:t>
+        <w:t xml:space="preserve"> Out of all the four laws, it is the third to be discovered and more information on this law will be in the following chapter</w:t>
+      </w:r>
+      <w:r>
+        <w:rPr>
+          <w:rFonts w:ascii="Times New Roman" w:hAnsi="Times New Roman" w:cs="Times New Roman"/>
+        </w:rPr>
+        <w:t xml:space="preserve"> (chapter 3)</w:t>
+      </w:r>
+      <w:bookmarkStart w:id="0" w:name="_GoBack"/>
+      <w:bookmarkEnd w:id="0"/>
+      <w:r>
+        <w:rPr>
+          <w:rFonts w:ascii="Times New Roman" w:hAnsi="Times New Roman" w:cs="Times New Roman"/>
+        </w:rPr>
+        <w:t>.</w:t>
       </w:r>
     </w:p>
     <w:p>
